--- a/Regras de negócio/regra_negocios notificação.docx
+++ b/Regras de negócio/regra_negocios notificação.docx
@@ -18,7 +18,7 @@
       </w:tblPr>
       <w:tblGrid>
         <w:gridCol w:w="6060"/>
-        <w:gridCol w:w="120"/>
+        <w:gridCol w:w="119"/>
       </w:tblGrid>
       <w:tr>
         <w:trPr/>
@@ -37,7 +37,7 @@
             <w:r>
               <w:rPr/>
               <w:drawing>
-                <wp:inline distT="0" distB="9525" distL="0" distR="9525">
+                <wp:inline distT="0" distB="0" distL="0" distR="0">
                   <wp:extent cx="3707765" cy="3609975"/>
                   <wp:effectExtent l="0" t="0" r="0" b="0"/>
                   <wp:docPr id="1" name="Imagem 1" descr=""/>
@@ -78,7 +78,7 @@
         </w:tc>
         <w:tc>
           <w:tcPr>
-            <w:tcW w:w="120" w:type="dxa"/>
+            <w:tcW w:w="119" w:type="dxa"/>
             <w:tcBorders/>
             <w:shd w:fill="auto" w:val="clear"/>
           </w:tcPr>
@@ -92,7 +92,9 @@
               </w:rPr>
             </w:pPr>
             <w:r>
-              <w:rPr/>
+              <w:rPr>
+                <w:b/>
+              </w:rPr>
             </w:r>
           </w:p>
         </w:tc>
@@ -162,14 +164,14 @@
         <w:tblLook w:noVBand="1" w:val="04a0" w:noHBand="0" w:lastColumn="0" w:firstColumn="1" w:lastRow="0" w:firstRow="1"/>
       </w:tblPr>
       <w:tblGrid>
-        <w:gridCol w:w="6630"/>
+        <w:gridCol w:w="6629"/>
         <w:gridCol w:w="180"/>
       </w:tblGrid>
       <w:tr>
         <w:trPr/>
         <w:tc>
           <w:tcPr>
-            <w:tcW w:w="6630" w:type="dxa"/>
+            <w:tcW w:w="6629" w:type="dxa"/>
             <w:tcBorders/>
             <w:shd w:fill="auto" w:val="clear"/>
           </w:tcPr>
@@ -182,7 +184,7 @@
             <w:r>
               <w:rPr/>
               <w:drawing>
-                <wp:inline distT="0" distB="0" distL="0" distR="9525">
+                <wp:inline distT="0" distB="0" distL="0" distR="0">
                   <wp:extent cx="4069715" cy="3695700"/>
                   <wp:effectExtent l="0" t="0" r="0" b="0"/>
                   <wp:docPr id="2" name="Imagem 2" descr=""/>
@@ -237,7 +239,9 @@
               </w:rPr>
             </w:pPr>
             <w:r>
-              <w:rPr/>
+              <w:rPr>
+                <w:b/>
+              </w:rPr>
             </w:r>
           </w:p>
         </w:tc>
@@ -253,13 +257,7 @@
         <w:rPr>
           <w:b/>
         </w:rPr>
-        <w:t>RN-000</w:t>
-      </w:r>
-      <w:r>
-        <w:rPr>
-          <w:b/>
-        </w:rPr>
-        <w:t>2</w:t>
+        <w:t>RN-0002</w:t>
       </w:r>
       <w:r>
         <w:rPr/>
@@ -277,35 +275,7 @@
           <w:sz w:val="24"/>
           <w:szCs w:val="24"/>
         </w:rPr>
-        <w:t>Quando o Gerente atualizar o sistema com promoções dos valores de peças e bikes, ser</w:t>
-      </w:r>
-      <w:r>
-        <w:rPr>
-          <w:rFonts w:ascii="Arial" w:hAnsi="Arial"/>
-          <w:b w:val="false"/>
-          <w:i w:val="false"/>
-          <w:caps w:val="false"/>
-          <w:smallCaps w:val="false"/>
-          <w:color w:val="202124"/>
-          <w:spacing w:val="0"/>
-          <w:sz w:val="24"/>
-          <w:szCs w:val="24"/>
-        </w:rPr>
-        <w:t>á</w:t>
-      </w:r>
-      <w:r>
-        <w:rPr>
-          <w:rFonts w:ascii="Arial" w:hAnsi="Arial"/>
-          <w:b w:val="false"/>
-          <w:i w:val="false"/>
-          <w:caps w:val="false"/>
-          <w:smallCaps w:val="false"/>
-          <w:color w:val="202124"/>
-          <w:spacing w:val="0"/>
-          <w:sz w:val="24"/>
-          <w:szCs w:val="24"/>
-        </w:rPr>
-        <w:t xml:space="preserve"> encaminhado uma notificação para os clientes.</w:t>
+        <w:t>Quando o Gerente atualizar o sistema com promoções dos valores de peças e bikes, será encaminhado uma notificação para os clientes.</w:t>
       </w:r>
     </w:p>
     <w:p>
@@ -332,14 +302,14 @@
         <w:tblLook w:noVBand="1" w:val="04a0" w:noHBand="0" w:lastColumn="0" w:firstColumn="1" w:lastRow="0" w:firstRow="1"/>
       </w:tblPr>
       <w:tblGrid>
-        <w:gridCol w:w="7080"/>
+        <w:gridCol w:w="7079"/>
         <w:gridCol w:w="120"/>
       </w:tblGrid>
       <w:tr>
         <w:trPr/>
         <w:tc>
           <w:tcPr>
-            <w:tcW w:w="7080" w:type="dxa"/>
+            <w:tcW w:w="7079" w:type="dxa"/>
             <w:tcBorders/>
             <w:shd w:fill="auto" w:val="clear"/>
           </w:tcPr>
@@ -352,7 +322,7 @@
             <w:r>
               <w:rPr/>
               <w:drawing>
-                <wp:inline distT="0" distB="9525" distL="0" distR="0">
+                <wp:inline distT="0" distB="0" distL="0" distR="0">
                   <wp:extent cx="4434205" cy="3819525"/>
                   <wp:effectExtent l="0" t="0" r="0" b="0"/>
                   <wp:docPr id="3" name="Imagem 3" descr=""/>
@@ -407,7 +377,9 @@
               </w:rPr>
             </w:pPr>
             <w:r>
-              <w:rPr/>
+              <w:rPr>
+                <w:b/>
+              </w:rPr>
             </w:r>
           </w:p>
         </w:tc>
@@ -432,13 +404,7 @@
         <w:rPr>
           <w:b/>
         </w:rPr>
-        <w:t>RN-000</w:t>
-      </w:r>
-      <w:r>
-        <w:rPr>
-          <w:b/>
-        </w:rPr>
-        <w:t>3</w:t>
+        <w:t>RN-0003</w:t>
       </w:r>
       <w:r>
         <w:rPr/>
@@ -456,8 +422,27 @@
           <w:sz w:val="24"/>
           <w:szCs w:val="24"/>
         </w:rPr>
-        <w:t>Quando serviços de bicicletas forem finalizados o Gerente irá marcar a OS como conclu</w:t>
-      </w:r>
+        <w:t>Quando serviços de bicicletas forem finalizados o Gerente irá marcar a OS como concluída no sistema e será enviada uma notificação para os clientes informando que o serviço já foi finalizado.</w:t>
+      </w:r>
+    </w:p>
+    <w:p>
+      <w:pPr>
+        <w:pStyle w:val="Normal"/>
+        <w:spacing w:lineRule="auto" w:line="276"/>
+        <w:rPr>
+          <w:rFonts w:ascii="Arial" w:hAnsi="Arial"/>
+          <w:b w:val="false"/>
+          <w:b w:val="false"/>
+          <w:i w:val="false"/>
+          <w:i w:val="false"/>
+          <w:caps w:val="false"/>
+          <w:smallCaps w:val="false"/>
+          <w:color w:val="202124"/>
+          <w:spacing w:val="0"/>
+          <w:sz w:val="24"/>
+          <w:szCs w:val="24"/>
+        </w:rPr>
+      </w:pPr>
       <w:r>
         <w:rPr>
           <w:rFonts w:ascii="Arial" w:hAnsi="Arial"/>
@@ -470,41 +455,6 @@
           <w:sz w:val="24"/>
           <w:szCs w:val="24"/>
         </w:rPr>
-        <w:t>í</w:t>
-      </w:r>
-      <w:r>
-        <w:rPr>
-          <w:rFonts w:ascii="Arial" w:hAnsi="Arial"/>
-          <w:b w:val="false"/>
-          <w:i w:val="false"/>
-          <w:caps w:val="false"/>
-          <w:smallCaps w:val="false"/>
-          <w:color w:val="202124"/>
-          <w:spacing w:val="0"/>
-          <w:sz w:val="24"/>
-          <w:szCs w:val="24"/>
-        </w:rPr>
-        <w:t>da no sistema e será enviada uma notificação para os clientes informando que o serviço já foi finalizado.</w:t>
-      </w:r>
-    </w:p>
-    <w:p>
-      <w:pPr>
-        <w:pStyle w:val="Normal"/>
-        <w:spacing w:lineRule="auto" w:line="276"/>
-        <w:rPr>
-          <w:rFonts w:ascii="Arial" w:hAnsi="Arial"/>
-          <w:b w:val="false"/>
-          <w:i w:val="false"/>
-          <w:caps w:val="false"/>
-          <w:smallCaps w:val="false"/>
-          <w:color w:val="202124"/>
-          <w:spacing w:val="0"/>
-          <w:sz w:val="24"/>
-          <w:szCs w:val="24"/>
-        </w:rPr>
-      </w:pPr>
-      <w:r>
-        <w:rPr/>
       </w:r>
     </w:p>
     <w:tbl>
@@ -522,14 +472,14 @@
         <w:tblLook w:noVBand="1" w:val="04a0" w:noHBand="0" w:lastColumn="0" w:firstColumn="1" w:lastRow="0" w:firstRow="1"/>
       </w:tblPr>
       <w:tblGrid>
-        <w:gridCol w:w="6810"/>
+        <w:gridCol w:w="6809"/>
         <w:gridCol w:w="105"/>
       </w:tblGrid>
       <w:tr>
         <w:trPr/>
         <w:tc>
           <w:tcPr>
-            <w:tcW w:w="6810" w:type="dxa"/>
+            <w:tcW w:w="6809" w:type="dxa"/>
             <w:tcBorders/>
             <w:shd w:fill="auto" w:val="clear"/>
           </w:tcPr>
@@ -542,7 +492,7 @@
             <w:r>
               <w:rPr/>
               <w:drawing>
-                <wp:inline distT="0" distB="9525" distL="0" distR="0">
+                <wp:inline distT="0" distB="0" distL="0" distR="0">
                   <wp:extent cx="4184015" cy="3781425"/>
                   <wp:effectExtent l="0" t="0" r="0" b="0"/>
                   <wp:docPr id="4" name="Imagem 7" descr=""/>
@@ -597,7 +547,9 @@
               </w:rPr>
             </w:pPr>
             <w:r>
-              <w:rPr/>
+              <w:rPr>
+                <w:b/>
+              </w:rPr>
             </w:r>
           </w:p>
         </w:tc>
@@ -613,13 +565,7 @@
         <w:rPr>
           <w:b/>
         </w:rPr>
-        <w:t>RN-000</w:t>
-      </w:r>
-      <w:r>
-        <w:rPr>
-          <w:b/>
-        </w:rPr>
-        <w:t>4</w:t>
+        <w:t>RN-0004</w:t>
       </w:r>
       <w:r>
         <w:rPr/>
@@ -637,63 +583,7 @@
           <w:sz w:val="24"/>
           <w:szCs w:val="24"/>
         </w:rPr>
-        <w:t xml:space="preserve">Quando o estoque </w:t>
-      </w:r>
-      <w:r>
-        <w:rPr>
-          <w:rFonts w:ascii="Arial" w:hAnsi="Arial"/>
-          <w:b w:val="false"/>
-          <w:i w:val="false"/>
-          <w:caps w:val="false"/>
-          <w:smallCaps w:val="false"/>
-          <w:color w:val="202124"/>
-          <w:spacing w:val="0"/>
-          <w:sz w:val="24"/>
-          <w:szCs w:val="24"/>
-        </w:rPr>
-        <w:t>mínimo</w:t>
-      </w:r>
-      <w:r>
-        <w:rPr>
-          <w:rFonts w:ascii="Arial" w:hAnsi="Arial"/>
-          <w:b w:val="false"/>
-          <w:i w:val="false"/>
-          <w:caps w:val="false"/>
-          <w:smallCaps w:val="false"/>
-          <w:color w:val="202124"/>
-          <w:spacing w:val="0"/>
-          <w:sz w:val="24"/>
-          <w:szCs w:val="24"/>
-        </w:rPr>
-        <w:t xml:space="preserve"> definido for </w:t>
-      </w:r>
-      <w:r>
-        <w:rPr>
-          <w:rFonts w:ascii="Arial" w:hAnsi="Arial"/>
-          <w:b w:val="false"/>
-          <w:i w:val="false"/>
-          <w:caps w:val="false"/>
-          <w:smallCaps w:val="false"/>
-          <w:color w:val="202124"/>
-          <w:spacing w:val="0"/>
-          <w:sz w:val="24"/>
-          <w:szCs w:val="24"/>
-        </w:rPr>
-        <w:t>atingido</w:t>
-      </w:r>
-      <w:r>
-        <w:rPr>
-          <w:rFonts w:ascii="Arial" w:hAnsi="Arial"/>
-          <w:b w:val="false"/>
-          <w:i w:val="false"/>
-          <w:caps w:val="false"/>
-          <w:smallCaps w:val="false"/>
-          <w:color w:val="202124"/>
-          <w:spacing w:val="0"/>
-          <w:sz w:val="24"/>
-          <w:szCs w:val="24"/>
-        </w:rPr>
-        <w:t xml:space="preserve"> o Gerente irá receber um alerta e precisara encaminhar uma notificação para os Fornecedores com uma solicitação da tabela de preços dos produtos.</w:t>
+        <w:t>Quando o estoque mínimo definido for atingido o Gerente irá receber um alerta e precisara encaminhar uma notificação para os Fornecedores com uma solicitação da tabela de preços dos produtos.</w:t>
       </w:r>
     </w:p>
     <w:p>
@@ -721,7 +611,7 @@
       </w:tblPr>
       <w:tblGrid>
         <w:gridCol w:w="6525"/>
-        <w:gridCol w:w="105"/>
+        <w:gridCol w:w="104"/>
       </w:tblGrid>
       <w:tr>
         <w:trPr/>
@@ -740,7 +630,7 @@
             <w:r>
               <w:rPr/>
               <w:drawing>
-                <wp:inline distT="0" distB="0" distL="0" distR="9525">
+                <wp:inline distT="0" distB="0" distL="0" distR="0">
                   <wp:extent cx="4003040" cy="3810000"/>
                   <wp:effectExtent l="0" t="0" r="0" b="0"/>
                   <wp:docPr id="5" name="Imagem 5" descr=""/>
@@ -781,7 +671,7 @@
         </w:tc>
         <w:tc>
           <w:tcPr>
-            <w:tcW w:w="105" w:type="dxa"/>
+            <w:tcW w:w="104" w:type="dxa"/>
             <w:tcBorders/>
             <w:shd w:fill="auto" w:val="clear"/>
           </w:tcPr>
@@ -795,7 +685,9 @@
               </w:rPr>
             </w:pPr>
             <w:r>
-              <w:rPr/>
+              <w:rPr>
+                <w:b/>
+              </w:rPr>
             </w:r>
           </w:p>
         </w:tc>
@@ -811,13 +703,7 @@
         <w:rPr>
           <w:b/>
         </w:rPr>
-        <w:t>RN-000</w:t>
-      </w:r>
-      <w:r>
-        <w:rPr>
-          <w:b/>
-        </w:rPr>
-        <w:t>5</w:t>
+        <w:t>RN-0005</w:t>
       </w:r>
       <w:r>
         <w:rPr/>
@@ -835,7 +721,7 @@
           <w:sz w:val="24"/>
           <w:szCs w:val="24"/>
         </w:rPr>
-        <w:t xml:space="preserve">Quando o </w:t>
+        <w:t xml:space="preserve">Quando o relatório de produtividade ficar pronto, </w:t>
       </w:r>
       <w:r>
         <w:rPr>
@@ -849,21 +735,7 @@
           <w:sz w:val="24"/>
           <w:szCs w:val="24"/>
         </w:rPr>
-        <w:t>relatório</w:t>
-      </w:r>
-      <w:r>
-        <w:rPr>
-          <w:rFonts w:ascii="Arial" w:hAnsi="Arial"/>
-          <w:b w:val="false"/>
-          <w:i w:val="false"/>
-          <w:caps w:val="false"/>
-          <w:smallCaps w:val="false"/>
-          <w:color w:val="202124"/>
-          <w:spacing w:val="0"/>
-          <w:sz w:val="24"/>
-          <w:szCs w:val="24"/>
-        </w:rPr>
-        <w:t xml:space="preserve"> de produtividade ficar pronto, o Gerente ira atualizar o sistema informando quem foi o funcionário que mais produziu e depois será enviado uma notificação para os funcionários de quem foi o destaque do mês.</w:t>
+        <w:t>o gerente irá notificar os funcionários sobre o destaque do mês.</w:t>
       </w:r>
     </w:p>
     <w:sectPr>
@@ -885,7 +757,6 @@
     <w:rPrDefault>
       <w:rPr>
         <w:rFonts w:ascii="Calibri" w:hAnsi="Calibri" w:eastAsia="Calibri" w:cs="" w:asciiTheme="minorHAnsi" w:cstheme="minorBidi" w:eastAsiaTheme="minorHAnsi" w:hAnsiTheme="minorHAnsi"/>
-        <w:sz w:val="22"/>
         <w:szCs w:val="22"/>
         <w:lang w:val="pt-BR" w:eastAsia="en-US" w:bidi="ar-SA"/>
       </w:rPr>
